--- a/The Learning Journal.docx
+++ b/The Learning Journal.docx
@@ -367,6 +367,71 @@
           <w:szCs w:val="28"/>
         </w:rPr>
         <w:t>Done everything except for the query, although I might need to brush up design a bit.</w:t>
+      </w:r>
+    </w:p>
+    <w:p>
+      <w:pPr>
+        <w:rPr>
+          <w:sz w:val="28"/>
+          <w:szCs w:val="28"/>
+        </w:rPr>
+      </w:pPr>
+      <w:r>
+        <w:rPr>
+          <w:sz w:val="28"/>
+          <w:szCs w:val="28"/>
+        </w:rPr>
+        <w:t>16/03/20</w:t>
+      </w:r>
+    </w:p>
+    <w:p>
+      <w:pPr>
+        <w:rPr>
+          <w:sz w:val="28"/>
+          <w:szCs w:val="28"/>
+        </w:rPr>
+      </w:pPr>
+      <w:r>
+        <w:rPr>
+          <w:sz w:val="28"/>
+          <w:szCs w:val="28"/>
+        </w:rPr>
+        <w:t>Finished the report. I’m going to attempt form one and its database. I’ll be doing the database first.</w:t>
+      </w:r>
+      <w:r>
+        <w:rPr>
+          <w:sz w:val="28"/>
+          <w:szCs w:val="28"/>
+        </w:rPr>
+        <w:t xml:space="preserve"> I just realized I have almost no idea on how to do the database.</w:t>
+      </w:r>
+      <w:r>
+        <w:rPr>
+          <w:sz w:val="28"/>
+          <w:szCs w:val="28"/>
+        </w:rPr>
+        <w:t xml:space="preserve"> After a while I have conclude</w:t>
+      </w:r>
+      <w:r>
+        <w:rPr>
+          <w:sz w:val="28"/>
+          <w:szCs w:val="28"/>
+        </w:rPr>
+        <w:t xml:space="preserve"> that for the customers base item and customisations will be</w:t>
+      </w:r>
+      <w:r>
+        <w:rPr>
+          <w:sz w:val="28"/>
+          <w:szCs w:val="28"/>
+        </w:rPr>
+        <w:t xml:space="preserve"> </w:t>
+      </w:r>
+      <w:r>
+        <w:rPr>
+          <w:sz w:val="28"/>
+          <w:szCs w:val="28"/>
+        </w:rPr>
+        <w:t>separated. Then some of the customisations being, logo, text and its variance and VAT will be hard coded.</w:t>
       </w:r>
       <w:bookmarkStart w:id="0" w:name="_GoBack"/>
       <w:bookmarkEnd w:id="0"/>

--- a/The Learning Journal.docx
+++ b/The Learning Journal.docx
@@ -432,6 +432,64 @@
           <w:szCs w:val="28"/>
         </w:rPr>
         <w:t>separated. Then some of the customisations being, logo, text and its variance and VAT will be hard coded.</w:t>
+      </w:r>
+    </w:p>
+    <w:p>
+      <w:pPr>
+        <w:rPr>
+          <w:sz w:val="28"/>
+          <w:szCs w:val="28"/>
+        </w:rPr>
+      </w:pPr>
+      <w:r>
+        <w:rPr>
+          <w:sz w:val="28"/>
+          <w:szCs w:val="28"/>
+        </w:rPr>
+        <w:t>17</w:t>
+      </w:r>
+      <w:r>
+        <w:rPr>
+          <w:sz w:val="28"/>
+          <w:szCs w:val="28"/>
+        </w:rPr>
+        <w:t>/03/20</w:t>
+      </w:r>
+    </w:p>
+    <w:p>
+      <w:pPr>
+        <w:rPr>
+          <w:sz w:val="28"/>
+          <w:szCs w:val="28"/>
+        </w:rPr>
+      </w:pPr>
+      <w:r>
+        <w:rPr>
+          <w:sz w:val="28"/>
+          <w:szCs w:val="28"/>
+        </w:rPr>
+        <w:t xml:space="preserve">So </w:t>
+      </w:r>
+      <w:r>
+        <w:rPr>
+          <w:sz w:val="28"/>
+          <w:szCs w:val="28"/>
+        </w:rPr>
+        <w:t>far,</w:t>
+      </w:r>
+      <w:r>
+        <w:rPr>
+          <w:sz w:val="28"/>
+          <w:szCs w:val="28"/>
+        </w:rPr>
+        <w:t xml:space="preserve"> I’m satisfied</w:t>
+      </w:r>
+      <w:r>
+        <w:rPr>
+          <w:sz w:val="28"/>
+          <w:szCs w:val="28"/>
+        </w:rPr>
+        <w:t xml:space="preserve"> with how the database is going, although I still have a few bits left to do. Began working on the forms, the intro form is ugly as hell but it’s only the placeholder one. The general gist is there but the specifics are not. I just need to get it functional first.</w:t>
       </w:r>
       <w:bookmarkStart w:id="0" w:name="_GoBack"/>
       <w:bookmarkEnd w:id="0"/>

--- a/The Learning Journal.docx
+++ b/The Learning Journal.docx
@@ -490,6 +490,66 @@
           <w:szCs w:val="28"/>
         </w:rPr>
         <w:t xml:space="preserve"> with how the database is going, although I still have a few bits left to do. Began working on the forms, the intro form is ugly as hell but it’s only the placeholder one. The general gist is there but the specifics are not. I just need to get it functional first.</w:t>
+      </w:r>
+    </w:p>
+    <w:p>
+      <w:pPr>
+        <w:rPr>
+          <w:sz w:val="28"/>
+          <w:szCs w:val="28"/>
+        </w:rPr>
+      </w:pPr>
+      <w:r>
+        <w:rPr>
+          <w:sz w:val="28"/>
+          <w:szCs w:val="28"/>
+        </w:rPr>
+        <w:t>19/03/20</w:t>
+      </w:r>
+    </w:p>
+    <w:p>
+      <w:pPr>
+        <w:rPr>
+          <w:sz w:val="28"/>
+          <w:szCs w:val="28"/>
+        </w:rPr>
+      </w:pPr>
+      <w:r>
+        <w:rPr>
+          <w:sz w:val="28"/>
+          <w:szCs w:val="28"/>
+        </w:rPr>
+        <w:t>I tweaked some of the buttons.</w:t>
+      </w:r>
+    </w:p>
+    <w:p>
+      <w:pPr>
+        <w:rPr>
+          <w:sz w:val="28"/>
+          <w:szCs w:val="28"/>
+        </w:rPr>
+      </w:pPr>
+      <w:r>
+        <w:rPr>
+          <w:sz w:val="28"/>
+          <w:szCs w:val="28"/>
+        </w:rPr>
+        <w:t>20/03/20</w:t>
+      </w:r>
+    </w:p>
+    <w:p>
+      <w:pPr>
+        <w:rPr>
+          <w:sz w:val="28"/>
+          <w:szCs w:val="28"/>
+        </w:rPr>
+      </w:pPr>
+      <w:r>
+        <w:rPr>
+          <w:sz w:val="28"/>
+          <w:szCs w:val="28"/>
+        </w:rPr>
+        <w:t>I attached the database to the form. I’ve got a clear grasp on how I want the forms to look like now. Although albeit I’ve been very tired over these last few days.</w:t>
       </w:r>
       <w:bookmarkStart w:id="0" w:name="_GoBack"/>
       <w:bookmarkEnd w:id="0"/>

--- a/The Learning Journal.docx
+++ b/The Learning Journal.docx
@@ -15,7 +15,23 @@
           <w:b/>
           <w:bCs/>
         </w:rPr>
-        <w:t>The Learning Journal:</w:t>
+        <w:t>The Learning Journal</w:t>
+      </w:r>
+      <w:r>
+        <w:rPr>
+          <w:b/>
+          <w:bCs/>
+        </w:rPr>
+        <w:t xml:space="preserve"> (Dev Diary)</w:t>
+      </w:r>
+      <w:bookmarkStart w:id="0" w:name="_GoBack"/>
+      <w:bookmarkEnd w:id="0"/>
+      <w:r>
+        <w:rPr>
+          <w:b/>
+          <w:bCs/>
+        </w:rPr>
+        <w:t>:</w:t>
       </w:r>
     </w:p>
     <w:p>
@@ -551,16 +567,88 @@
         </w:rPr>
         <w:t>I attached the database to the form. I’ve got a clear grasp on how I want the forms to look like now. Although albeit I’ve been very tired over these last few days.</w:t>
       </w:r>
-      <w:bookmarkStart w:id="0" w:name="_GoBack"/>
-      <w:bookmarkEnd w:id="0"/>
-    </w:p>
-    <w:p>
-      <w:pPr>
-        <w:rPr>
-          <w:sz w:val="28"/>
-          <w:szCs w:val="28"/>
-        </w:rPr>
-      </w:pPr>
+    </w:p>
+    <w:p>
+      <w:pPr>
+        <w:rPr>
+          <w:sz w:val="28"/>
+          <w:szCs w:val="28"/>
+        </w:rPr>
+      </w:pPr>
+      <w:r>
+        <w:rPr>
+          <w:sz w:val="28"/>
+          <w:szCs w:val="28"/>
+        </w:rPr>
+        <w:lastRenderedPageBreak/>
+        <w:t>21/03/20</w:t>
+      </w:r>
+    </w:p>
+    <w:p>
+      <w:pPr>
+        <w:rPr>
+          <w:sz w:val="28"/>
+          <w:szCs w:val="28"/>
+        </w:rPr>
+      </w:pPr>
+      <w:r>
+        <w:rPr>
+          <w:sz w:val="28"/>
+          <w:szCs w:val="28"/>
+        </w:rPr>
+        <w:t xml:space="preserve">Can do as much as the basic form design as I can before </w:t>
+      </w:r>
+      <w:r>
+        <w:rPr>
+          <w:sz w:val="28"/>
+          <w:szCs w:val="28"/>
+        </w:rPr>
+        <w:t>Mother’s Day</w:t>
+      </w:r>
+      <w:r>
+        <w:rPr>
+          <w:sz w:val="28"/>
+          <w:szCs w:val="28"/>
+        </w:rPr>
+        <w:t>.</w:t>
+      </w:r>
+    </w:p>
+    <w:p>
+      <w:pPr>
+        <w:rPr>
+          <w:sz w:val="28"/>
+          <w:szCs w:val="28"/>
+        </w:rPr>
+      </w:pPr>
+      <w:r>
+        <w:rPr>
+          <w:sz w:val="28"/>
+          <w:szCs w:val="28"/>
+        </w:rPr>
+        <w:t>23/03/20</w:t>
+      </w:r>
+    </w:p>
+    <w:p>
+      <w:pPr>
+        <w:rPr>
+          <w:sz w:val="28"/>
+          <w:szCs w:val="28"/>
+        </w:rPr>
+      </w:pPr>
+      <w:r>
+        <w:rPr>
+          <w:sz w:val="28"/>
+          <w:szCs w:val="28"/>
+        </w:rPr>
+        <w:t xml:space="preserve">Started on the design for the card payment online. I Am constantly referring to my old project in order to help me with this mess. </w:t>
+      </w:r>
+      <w:r>
+        <w:rPr>
+          <w:sz w:val="28"/>
+          <w:szCs w:val="28"/>
+        </w:rPr>
+        <w:t>I started working on the receipt. The more I work on this the clearer of the final image comes to me. I literally build train tracks as the train runs Buster Keaton style.</w:t>
+      </w:r>
     </w:p>
     <w:p>
       <w:pPr>

--- a/The Learning Journal.docx
+++ b/The Learning Journal.docx
@@ -24,8 +24,6 @@
         </w:rPr>
         <w:t xml:space="preserve"> (Dev Diary)</w:t>
       </w:r>
-      <w:bookmarkStart w:id="0" w:name="_GoBack"/>
-      <w:bookmarkEnd w:id="0"/>
       <w:r>
         <w:rPr>
           <w:b/>
@@ -648,6 +646,45 @@
           <w:szCs w:val="28"/>
         </w:rPr>
         <w:t>I started working on the receipt. The more I work on this the clearer of the final image comes to me. I literally build train tracks as the train runs Buster Keaton style.</w:t>
+      </w:r>
+    </w:p>
+    <w:p>
+      <w:pPr>
+        <w:rPr>
+          <w:sz w:val="28"/>
+          <w:szCs w:val="28"/>
+        </w:rPr>
+      </w:pPr>
+      <w:r>
+        <w:rPr>
+          <w:sz w:val="28"/>
+          <w:szCs w:val="28"/>
+        </w:rPr>
+        <w:t>24/03/20</w:t>
+      </w:r>
+    </w:p>
+    <w:p>
+      <w:pPr>
+        <w:rPr>
+          <w:sz w:val="28"/>
+          <w:szCs w:val="28"/>
+        </w:rPr>
+      </w:pPr>
+      <w:r>
+        <w:rPr>
+          <w:sz w:val="28"/>
+          <w:szCs w:val="28"/>
+        </w:rPr>
+        <w:t>I think I’ve just finished the GUI for the customisation page. Yeah, I’m going to embellish it later. I need to work out how to do the receipt from for now, I’m still thinking about the code for the forms.</w:t>
+      </w:r>
+      <w:bookmarkStart w:id="0" w:name="_GoBack"/>
+      <w:bookmarkEnd w:id="0"/>
+      <w:r>
+        <w:rPr>
+          <w:sz w:val="28"/>
+          <w:szCs w:val="28"/>
+        </w:rPr>
+        <w:t xml:space="preserve">   </w:t>
       </w:r>
     </w:p>
     <w:p>

--- a/The Learning Journal.docx
+++ b/The Learning Journal.docx
@@ -675,17 +675,47 @@
           <w:sz w:val="28"/>
           <w:szCs w:val="28"/>
         </w:rPr>
-        <w:t>I think I’ve just finished the GUI for the customisation page. Yeah, I’m going to embellish it later. I need to work out how to do the receipt from for now, I’m still thinking about the code for the forms.</w:t>
+        <w:t xml:space="preserve">I think I’ve just finished the GUI for the customisation page. Yeah, I’m going to embellish it later. I need to work out how to do the receipt from for now, I’m still thinking about the code for the forms.   </w:t>
+      </w:r>
+    </w:p>
+    <w:p>
+      <w:pPr>
+        <w:rPr>
+          <w:sz w:val="28"/>
+          <w:szCs w:val="28"/>
+        </w:rPr>
+      </w:pPr>
+      <w:r>
+        <w:rPr>
+          <w:sz w:val="28"/>
+          <w:szCs w:val="28"/>
+        </w:rPr>
+        <w:t>25/03/20</w:t>
+      </w:r>
+    </w:p>
+    <w:p>
+      <w:pPr>
+        <w:rPr>
+          <w:sz w:val="28"/>
+          <w:szCs w:val="28"/>
+        </w:rPr>
+      </w:pPr>
+      <w:r>
+        <w:rPr>
+          <w:sz w:val="28"/>
+          <w:szCs w:val="28"/>
+        </w:rPr>
+        <w:t>Currently cleaning my GUI for the Customisation Page. I accidentally left out some stuff so now I’m modifying it again.</w:t>
+      </w:r>
+      <w:r>
+        <w:rPr>
+          <w:sz w:val="28"/>
+          <w:szCs w:val="28"/>
+        </w:rPr>
+        <w:t xml:space="preserve"> The basic GUI for the most part is done time to do the code.</w:t>
       </w:r>
       <w:bookmarkStart w:id="0" w:name="_GoBack"/>
       <w:bookmarkEnd w:id="0"/>
-      <w:r>
-        <w:rPr>
-          <w:sz w:val="28"/>
-          <w:szCs w:val="28"/>
-        </w:rPr>
-        <w:t xml:space="preserve">   </w:t>
-      </w:r>
     </w:p>
     <w:p>
       <w:pPr>

--- a/The Learning Journal.docx
+++ b/The Learning Journal.docx
@@ -714,8 +714,120 @@
         </w:rPr>
         <w:t xml:space="preserve"> The basic GUI for the most part is done time to do the code.</w:t>
       </w:r>
+    </w:p>
+    <w:p>
+      <w:pPr>
+        <w:rPr>
+          <w:sz w:val="28"/>
+          <w:szCs w:val="28"/>
+        </w:rPr>
+      </w:pPr>
+      <w:r>
+        <w:rPr>
+          <w:sz w:val="28"/>
+          <w:szCs w:val="28"/>
+        </w:rPr>
+        <w:t>26/03/20</w:t>
+      </w:r>
+    </w:p>
+    <w:p>
+      <w:pPr>
+        <w:rPr>
+          <w:sz w:val="28"/>
+          <w:szCs w:val="28"/>
+        </w:rPr>
+      </w:pPr>
+      <w:r>
+        <w:rPr>
+          <w:sz w:val="28"/>
+          <w:szCs w:val="28"/>
+        </w:rPr>
+        <w:t>Re-doing my dear old database and trying to merger into one and I’ve finalized the code for the GUI so success there. 14 days left ahhhhh…...</w:t>
+      </w:r>
+    </w:p>
+    <w:p>
+      <w:pPr>
+        <w:rPr>
+          <w:sz w:val="28"/>
+          <w:szCs w:val="28"/>
+        </w:rPr>
+      </w:pPr>
+      <w:r>
+        <w:rPr>
+          <w:sz w:val="28"/>
+          <w:szCs w:val="28"/>
+        </w:rPr>
+        <w:t>27/03/20</w:t>
+      </w:r>
+    </w:p>
+    <w:p>
+      <w:pPr>
+        <w:rPr>
+          <w:sz w:val="28"/>
+          <w:szCs w:val="28"/>
+        </w:rPr>
+      </w:pPr>
+      <w:r>
+        <w:rPr>
+          <w:sz w:val="28"/>
+          <w:szCs w:val="28"/>
+        </w:rPr>
+        <w:t>Started late due to trimming some trees, my mind is wandering I don’t know how much I’ll get done. 13 days left.</w:t>
+      </w:r>
+      <w:r>
+        <w:rPr>
+          <w:sz w:val="28"/>
+          <w:szCs w:val="28"/>
+        </w:rPr>
+        <w:t xml:space="preserve"> Started working on receipt I should be done by tomorrow.</w:t>
+      </w:r>
+    </w:p>
+    <w:p>
+      <w:pPr>
+        <w:rPr>
+          <w:sz w:val="28"/>
+          <w:szCs w:val="28"/>
+        </w:rPr>
+      </w:pPr>
+      <w:r>
+        <w:rPr>
+          <w:sz w:val="28"/>
+          <w:szCs w:val="28"/>
+        </w:rPr>
+        <w:t>28/03/20</w:t>
+      </w:r>
+    </w:p>
+    <w:p>
+      <w:pPr>
+        <w:rPr>
+          <w:sz w:val="28"/>
+          <w:szCs w:val="28"/>
+        </w:rPr>
+      </w:pPr>
+      <w:r>
+        <w:rPr>
+          <w:sz w:val="28"/>
+          <w:szCs w:val="28"/>
+        </w:rPr>
+        <w:t>12 days left. I am not done the receipt but I’m nearly done. Wooh</w:t>
+      </w:r>
       <w:bookmarkStart w:id="0" w:name="_GoBack"/>
       <w:bookmarkEnd w:id="0"/>
+      <w:r>
+        <w:rPr>
+          <w:sz w:val="28"/>
+          <w:szCs w:val="28"/>
+        </w:rPr>
+        <w:t>oo victory for me.</w:t>
+      </w:r>
+    </w:p>
+    <w:p>
+      <w:pPr>
+        <w:rPr>
+          <w:sz w:val="28"/>
+          <w:szCs w:val="28"/>
+        </w:rPr>
+      </w:pPr>
     </w:p>
     <w:p>
       <w:pPr>

--- a/The Learning Journal.docx
+++ b/The Learning Journal.docx
@@ -809,17 +809,103 @@
           <w:sz w:val="28"/>
           <w:szCs w:val="28"/>
         </w:rPr>
-        <w:t>12 days left. I am not done the receipt but I’m nearly done. Wooh</w:t>
+        <w:t>12 days left. I am not done the receipt but I’m nearly done. Woohoo victory for me.</w:t>
+      </w:r>
+    </w:p>
+    <w:p>
+      <w:pPr>
+        <w:rPr>
+          <w:sz w:val="28"/>
+          <w:szCs w:val="28"/>
+        </w:rPr>
+      </w:pPr>
+    </w:p>
+    <w:p>
+      <w:pPr>
+        <w:rPr>
+          <w:sz w:val="28"/>
+          <w:szCs w:val="28"/>
+        </w:rPr>
+      </w:pPr>
+    </w:p>
+    <w:p>
+      <w:pPr>
+        <w:rPr>
+          <w:sz w:val="28"/>
+          <w:szCs w:val="28"/>
+        </w:rPr>
+      </w:pPr>
+    </w:p>
+    <w:p>
+      <w:pPr>
+        <w:rPr>
+          <w:sz w:val="28"/>
+          <w:szCs w:val="28"/>
+        </w:rPr>
+      </w:pPr>
+      <w:r>
+        <w:rPr>
+          <w:sz w:val="28"/>
+          <w:szCs w:val="28"/>
+        </w:rPr>
+        <w:lastRenderedPageBreak/>
+        <w:t>29/03/20</w:t>
+      </w:r>
+    </w:p>
+    <w:p>
+      <w:pPr>
+        <w:rPr>
+          <w:sz w:val="28"/>
+          <w:szCs w:val="28"/>
+        </w:rPr>
+      </w:pPr>
+      <w:r>
+        <w:rPr>
+          <w:sz w:val="28"/>
+          <w:szCs w:val="28"/>
+        </w:rPr>
+        <w:t>11 days left. Nearly done the reformatted table just need to add customisation description.</w:t>
+      </w:r>
+    </w:p>
+    <w:p>
+      <w:pPr>
+        <w:rPr>
+          <w:sz w:val="28"/>
+          <w:szCs w:val="28"/>
+        </w:rPr>
+      </w:pPr>
+      <w:r>
+        <w:rPr>
+          <w:sz w:val="28"/>
+          <w:szCs w:val="28"/>
+        </w:rPr>
+        <w:t>30/03/20</w:t>
+      </w:r>
+    </w:p>
+    <w:p>
+      <w:pPr>
+        <w:rPr>
+          <w:sz w:val="28"/>
+          <w:szCs w:val="28"/>
+        </w:rPr>
+      </w:pPr>
+      <w:r>
+        <w:rPr>
+          <w:sz w:val="28"/>
+          <w:szCs w:val="28"/>
+        </w:rPr>
+        <w:t>10 days left code plus the integration in 10 days will be hilarious plus our user manual.</w:t>
       </w:r>
       <w:bookmarkStart w:id="0" w:name="_GoBack"/>
       <w:bookmarkEnd w:id="0"/>
-      <w:r>
-        <w:rPr>
-          <w:sz w:val="28"/>
-          <w:szCs w:val="28"/>
-        </w:rPr>
-        <w:t>oo victory for me.</w:t>
-      </w:r>
+    </w:p>
+    <w:p>
+      <w:pPr>
+        <w:rPr>
+          <w:sz w:val="28"/>
+          <w:szCs w:val="28"/>
+        </w:rPr>
+      </w:pPr>
     </w:p>
     <w:p>
       <w:pPr>
